--- a/面试题.docx
+++ b/面试题.docx
@@ -5,18 +5,37 @@
     <w:p>
       <w:pPr>
         <w:rPr>
-          <w:rFonts w:ascii="Arial" w:hAnsi="Arial" w:cs="Arial" w:hint="eastAsia"/>
-          <w:color w:val="333333"/>
-          <w:shd w:val="clear" w:color="auto" w:fill="FFFFFF"/>
-        </w:rPr>
-      </w:pPr>
-      <w:r>
-        <w:rPr>
           <w:rFonts w:ascii="Arial" w:hAnsi="Arial" w:cs="Arial"/>
           <w:color w:val="333333"/>
           <w:shd w:val="clear" w:color="auto" w:fill="FFFFFF"/>
         </w:rPr>
+      </w:pPr>
+      <w:r>
+        <w:rPr>
+          <w:rFonts w:ascii="Arial" w:hAnsi="Arial" w:cs="Arial"/>
+          <w:b/>
+          <w:color w:val="333333"/>
+          <w:shd w:val="clear" w:color="auto" w:fill="FFFFFF"/>
+        </w:rPr>
         <w:t>[</w:t>
+      </w:r>
+      <w:r>
+        <w:rPr>
+          <w:rFonts w:ascii="Arial" w:hAnsi="Arial" w:cs="Arial"/>
+          <w:b/>
+          <w:color w:val="333333"/>
+          <w:shd w:val="clear" w:color="auto" w:fill="FFFFFF"/>
+        </w:rPr>
+        <w:t>编程题</w:t>
+      </w:r>
+      <w:r>
+        <w:rPr>
+          <w:rFonts w:ascii="Arial" w:hAnsi="Arial" w:cs="Arial"/>
+          <w:b/>
+          <w:color w:val="333333"/>
+          <w:shd w:val="clear" w:color="auto" w:fill="FFFFFF"/>
+        </w:rPr>
+        <w:t>]</w:t>
       </w:r>
       <w:r>
         <w:rPr>
@@ -24,58 +43,42 @@
           <w:color w:val="333333"/>
           <w:shd w:val="clear" w:color="auto" w:fill="FFFFFF"/>
         </w:rPr>
-        <w:t>编程题</w:t>
-      </w:r>
-      <w:r>
+        <w:t>二维数组中的查找</w:t>
+      </w:r>
+    </w:p>
+    <w:p>
+      <w:pPr>
         <w:rPr>
           <w:rFonts w:ascii="Arial" w:hAnsi="Arial" w:cs="Arial"/>
           <w:color w:val="333333"/>
+          <w:szCs w:val="21"/>
           <w:shd w:val="clear" w:color="auto" w:fill="FFFFFF"/>
         </w:rPr>
-        <w:t>]</w:t>
-      </w:r>
+      </w:pPr>
       <w:r>
         <w:rPr>
           <w:rFonts w:ascii="Arial" w:hAnsi="Arial" w:cs="Arial"/>
           <w:color w:val="333333"/>
+          <w:szCs w:val="21"/>
           <w:shd w:val="clear" w:color="auto" w:fill="FFFFFF"/>
         </w:rPr>
-        <w:t>二维数组中的查找</w:t>
+        <w:t>在一个二维数组中（每个一维数组的长度相同），每一行都按照从左到右递增的顺序排序，每一列都按照从上到下递增的顺序排序。请完成一个函数，输入这样的一个二维数组和一个整数，判断数组中是否含有该整数</w:t>
       </w:r>
     </w:p>
     <w:p>
       <w:pPr>
-        <w:rPr>
-          <w:rFonts w:ascii="Arial" w:hAnsi="Arial" w:cs="Arial" w:hint="eastAsia"/>
-          <w:color w:val="333333"/>
-          <w:szCs w:val="21"/>
-          <w:shd w:val="clear" w:color="auto" w:fill="FFFFFF"/>
-        </w:rPr>
-      </w:pPr>
-      <w:r>
         <w:rPr>
           <w:rFonts w:ascii="Arial" w:hAnsi="Arial" w:cs="Arial"/>
           <w:color w:val="333333"/>
           <w:szCs w:val="21"/>
           <w:shd w:val="clear" w:color="auto" w:fill="FFFFFF"/>
         </w:rPr>
-        <w:t>在一个二维数组中（每个一维数组的长度相同），每一行都按照从左到右递增的顺序排序，每一列都按照从上到下递增的顺序排序。请完成一个函数，输入这样的一个二维数组和一个整数，判断数组中是否含有该整数</w:t>
-      </w:r>
+      </w:pPr>
     </w:p>
     <w:p>
       <w:pPr>
         <w:rPr>
-          <w:rFonts w:ascii="Arial" w:hAnsi="Arial" w:cs="Arial" w:hint="eastAsia"/>
-          <w:color w:val="333333"/>
-          <w:szCs w:val="21"/>
-          <w:shd w:val="clear" w:color="auto" w:fill="FFFFFF"/>
-        </w:rPr>
-      </w:pPr>
-    </w:p>
-    <w:p>
-      <w:pPr>
-        <w:rPr>
-          <w:rFonts w:ascii="Arial" w:hAnsi="Arial" w:cs="Arial" w:hint="eastAsia"/>
+          <w:rFonts w:ascii="Arial" w:hAnsi="Arial" w:cs="Arial"/>
           <w:color w:val="333333"/>
           <w:szCs w:val="21"/>
           <w:shd w:val="clear" w:color="auto" w:fill="FFFFFF"/>
@@ -333,7 +336,7 @@
         <w:widowControl/>
         <w:jc w:val="left"/>
         <w:rPr>
-          <w:rFonts w:ascii="宋体" w:eastAsia="宋体" w:hAnsi="宋体" w:cs="宋体" w:hint="eastAsia"/>
+          <w:rFonts w:ascii="宋体" w:eastAsia="宋体" w:hAnsi="宋体" w:cs="宋体"/>
           <w:kern w:val="0"/>
           <w:sz w:val="24"/>
           <w:szCs w:val="24"/>
@@ -805,6 +808,7 @@
   <w:style w:type="paragraph" w:default="1" w:styleId="a">
     <w:name w:val="Normal"/>
     <w:qFormat/>
+    <w:rsid w:val="000E4314"/>
     <w:pPr>
       <w:widowControl w:val="0"/>
       <w:jc w:val="both"/>
